--- a/Пояснительная записка.docx
+++ b/Пояснительная записка.docx
@@ -31,7 +31,23 @@
           <w:sz w:val="32"/>
           <w:szCs w:val="32"/>
         </w:rPr>
-        <w:t>Создать бота для дискорда, где будет функция верификации и множество других</w:t>
+        <w:t xml:space="preserve">Создать бота для </w:t>
+      </w:r>
+      <w:proofErr w:type="spellStart"/>
+      <w:r>
+        <w:rPr>
+          <w:sz w:val="32"/>
+          <w:szCs w:val="32"/>
+        </w:rPr>
+        <w:t>дискорда</w:t>
+      </w:r>
+      <w:proofErr w:type="spellEnd"/>
+      <w:r>
+        <w:rPr>
+          <w:sz w:val="32"/>
+          <w:szCs w:val="32"/>
+        </w:rPr>
+        <w:t>, где будет функция верификации и множество других</w:t>
       </w:r>
     </w:p>
     <w:p>
@@ -64,7 +80,6 @@
         <w:rPr>
           <w:sz w:val="32"/>
           <w:szCs w:val="32"/>
-          <w:lang w:val="en-US"/>
         </w:rPr>
       </w:pPr>
       <w:r>
@@ -205,12 +220,21 @@
         </w:rPr>
         <w:t xml:space="preserve">Мой проект – </w:t>
       </w:r>
-      <w:r>
-        <w:rPr>
-          <w:sz w:val="32"/>
-          <w:szCs w:val="32"/>
-        </w:rPr>
-        <w:t>дискорд бот, у которого имеется множество функций, в том числе и для верификации</w:t>
+      <w:proofErr w:type="spellStart"/>
+      <w:r>
+        <w:rPr>
+          <w:sz w:val="32"/>
+          <w:szCs w:val="32"/>
+        </w:rPr>
+        <w:t>дискорд</w:t>
+      </w:r>
+      <w:proofErr w:type="spellEnd"/>
+      <w:r>
+        <w:rPr>
+          <w:sz w:val="32"/>
+          <w:szCs w:val="32"/>
+        </w:rPr>
+        <w:t xml:space="preserve"> бот, у которого имеется множество функций, в том числе и для верификации</w:t>
       </w:r>
     </w:p>
     <w:p>
@@ -225,7 +249,14 @@
           <w:sz w:val="32"/>
           <w:szCs w:val="32"/>
         </w:rPr>
-        <w:t xml:space="preserve">При верификации пользователей, они заносятся в базу данных, где указывается их </w:t>
+        <w:t>При верификации пользователей</w:t>
+      </w:r>
+      <w:r>
+        <w:rPr>
+          <w:sz w:val="32"/>
+          <w:szCs w:val="32"/>
+        </w:rPr>
+        <w:t xml:space="preserve"> они заносятся в базу данных, где указывается их </w:t>
       </w:r>
       <w:r>
         <w:rPr>
@@ -247,8 +278,25 @@
           <w:sz w:val="32"/>
           <w:szCs w:val="32"/>
         </w:rPr>
-        <w:t xml:space="preserve">основной ник и гендер. Так же у бота присутствует множество других интересных функций, например, рандомная шутка или факт, с использованием </w:t>
-      </w:r>
+        <w:t xml:space="preserve">основной ник и гендер. Так же у бота присутствует множество других интересных функций, например, </w:t>
+      </w:r>
+      <w:proofErr w:type="spellStart"/>
+      <w:r>
+        <w:rPr>
+          <w:sz w:val="32"/>
+          <w:szCs w:val="32"/>
+        </w:rPr>
+        <w:t>рандомная</w:t>
+      </w:r>
+      <w:proofErr w:type="spellEnd"/>
+      <w:r>
+        <w:rPr>
+          <w:sz w:val="32"/>
+          <w:szCs w:val="32"/>
+        </w:rPr>
+        <w:t xml:space="preserve"> шутка или факт, с использованием </w:t>
+      </w:r>
+      <w:proofErr w:type="spellStart"/>
       <w:r>
         <w:rPr>
           <w:sz w:val="32"/>
@@ -257,6 +305,7 @@
         </w:rPr>
         <w:t>api</w:t>
       </w:r>
+      <w:proofErr w:type="spellEnd"/>
       <w:r>
         <w:rPr>
           <w:sz w:val="32"/>
@@ -294,6 +343,7 @@
           <w:szCs w:val="32"/>
         </w:rPr>
       </w:pPr>
+      <w:proofErr w:type="spellStart"/>
       <w:r>
         <w:rPr>
           <w:sz w:val="32"/>
@@ -302,6 +352,7 @@
         </w:rPr>
         <w:t>disnake</w:t>
       </w:r>
+      <w:proofErr w:type="spellEnd"/>
     </w:p>
     <w:p>
       <w:pPr>
@@ -338,6 +389,7 @@
           <w:szCs w:val="32"/>
         </w:rPr>
       </w:pPr>
+      <w:proofErr w:type="spellStart"/>
       <w:r>
         <w:rPr>
           <w:sz w:val="32"/>
@@ -346,6 +398,7 @@
         </w:rPr>
         <w:t>sqlite</w:t>
       </w:r>
+      <w:proofErr w:type="spellEnd"/>
       <w:r>
         <w:rPr>
           <w:sz w:val="32"/>
@@ -410,6 +463,7 @@
           <w:szCs w:val="32"/>
         </w:rPr>
       </w:pPr>
+      <w:proofErr w:type="spellStart"/>
       <w:r>
         <w:rPr>
           <w:sz w:val="32"/>
@@ -418,6 +472,7 @@
         </w:rPr>
         <w:t>asyncio</w:t>
       </w:r>
+      <w:proofErr w:type="spellEnd"/>
       <w:r>
         <w:rPr>
           <w:sz w:val="32"/>
@@ -446,6 +501,7 @@
           <w:szCs w:val="32"/>
         </w:rPr>
       </w:pPr>
+      <w:proofErr w:type="spellStart"/>
       <w:r>
         <w:rPr>
           <w:sz w:val="32"/>
@@ -453,6 +509,7 @@
         </w:rPr>
         <w:t>aiohttp</w:t>
       </w:r>
+      <w:proofErr w:type="spellEnd"/>
       <w:r>
         <w:rPr>
           <w:sz w:val="32"/>
@@ -478,7 +535,211 @@
     </w:p>
     <w:p>
       <w:pPr>
-        <w:ind w:left="1058"/>
+        <w:rPr>
+          <w:sz w:val="32"/>
+          <w:szCs w:val="32"/>
+        </w:rPr>
+      </w:pPr>
+      <w:r>
+        <w:rPr>
+          <w:sz w:val="32"/>
+          <w:szCs w:val="32"/>
+        </w:rPr>
+        <w:t xml:space="preserve">Ссылка на сервер с ботом: </w:t>
+      </w:r>
+    </w:p>
+    <w:p>
+      <w:pPr>
+        <w:rPr>
+          <w:sz w:val="32"/>
+          <w:szCs w:val="32"/>
+        </w:rPr>
+      </w:pPr>
+      <w:hyperlink r:id="rId6" w:history="1">
+        <w:r>
+          <w:rPr>
+            <w:rStyle w:val="a4"/>
+            <w:sz w:val="32"/>
+            <w:szCs w:val="32"/>
+          </w:rPr>
+          <w:t>https://discord.gg/hDdkwB9k</w:t>
+        </w:r>
+      </w:hyperlink>
+    </w:p>
+    <w:p>
+      <w:pPr>
+        <w:rPr>
+          <w:sz w:val="32"/>
+          <w:szCs w:val="32"/>
+        </w:rPr>
+      </w:pPr>
+      <w:r>
+        <w:rPr>
+          <w:sz w:val="32"/>
+          <w:szCs w:val="32"/>
+        </w:rPr>
+        <w:t>Или ссылка-приглашения бота на свой сервер:</w:t>
+      </w:r>
+    </w:p>
+    <w:p>
+      <w:pPr>
+        <w:rPr>
+          <w:sz w:val="32"/>
+          <w:szCs w:val="32"/>
+        </w:rPr>
+      </w:pPr>
+      <w:hyperlink r:id="rId7" w:history="1">
+        <w:r>
+          <w:rPr>
+            <w:rStyle w:val="a4"/>
+            <w:sz w:val="32"/>
+            <w:szCs w:val="32"/>
+            <w:lang w:val="en-US"/>
+          </w:rPr>
+          <w:t>https</w:t>
+        </w:r>
+        <w:r>
+          <w:rPr>
+            <w:rStyle w:val="a4"/>
+            <w:sz w:val="32"/>
+            <w:szCs w:val="32"/>
+          </w:rPr>
+          <w:t>://</w:t>
+        </w:r>
+        <w:r>
+          <w:rPr>
+            <w:rStyle w:val="a4"/>
+            <w:sz w:val="32"/>
+            <w:szCs w:val="32"/>
+            <w:lang w:val="en-US"/>
+          </w:rPr>
+          <w:t>discord</w:t>
+        </w:r>
+        <w:r>
+          <w:rPr>
+            <w:rStyle w:val="a4"/>
+            <w:sz w:val="32"/>
+            <w:szCs w:val="32"/>
+          </w:rPr>
+          <w:t>.</w:t>
+        </w:r>
+        <w:r>
+          <w:rPr>
+            <w:rStyle w:val="a4"/>
+            <w:sz w:val="32"/>
+            <w:szCs w:val="32"/>
+            <w:lang w:val="en-US"/>
+          </w:rPr>
+          <w:t>com</w:t>
+        </w:r>
+        <w:r>
+          <w:rPr>
+            <w:rStyle w:val="a4"/>
+            <w:sz w:val="32"/>
+            <w:szCs w:val="32"/>
+          </w:rPr>
+          <w:t>/</w:t>
+        </w:r>
+        <w:proofErr w:type="spellStart"/>
+        <w:r>
+          <w:rPr>
+            <w:rStyle w:val="a4"/>
+            <w:sz w:val="32"/>
+            <w:szCs w:val="32"/>
+            <w:lang w:val="en-US"/>
+          </w:rPr>
+          <w:t>oauth</w:t>
+        </w:r>
+        <w:proofErr w:type="spellEnd"/>
+        <w:r>
+          <w:rPr>
+            <w:rStyle w:val="a4"/>
+            <w:sz w:val="32"/>
+            <w:szCs w:val="32"/>
+          </w:rPr>
+          <w:t>2/</w:t>
+        </w:r>
+        <w:r>
+          <w:rPr>
+            <w:rStyle w:val="a4"/>
+            <w:sz w:val="32"/>
+            <w:szCs w:val="32"/>
+            <w:lang w:val="en-US"/>
+          </w:rPr>
+          <w:t>authorize</w:t>
+        </w:r>
+        <w:r>
+          <w:rPr>
+            <w:rStyle w:val="a4"/>
+            <w:sz w:val="32"/>
+            <w:szCs w:val="32"/>
+          </w:rPr>
+          <w:t>?</w:t>
+        </w:r>
+        <w:r>
+          <w:rPr>
+            <w:rStyle w:val="a4"/>
+            <w:sz w:val="32"/>
+            <w:szCs w:val="32"/>
+            <w:lang w:val="en-US"/>
+          </w:rPr>
+          <w:t>client</w:t>
+        </w:r>
+        <w:r>
+          <w:rPr>
+            <w:rStyle w:val="a4"/>
+            <w:sz w:val="32"/>
+            <w:szCs w:val="32"/>
+          </w:rPr>
+          <w:t>_</w:t>
+        </w:r>
+        <w:r>
+          <w:rPr>
+            <w:rStyle w:val="a4"/>
+            <w:sz w:val="32"/>
+            <w:szCs w:val="32"/>
+            <w:lang w:val="en-US"/>
+          </w:rPr>
+          <w:t>id</w:t>
+        </w:r>
+        <w:r>
+          <w:rPr>
+            <w:rStyle w:val="a4"/>
+            <w:sz w:val="32"/>
+            <w:szCs w:val="32"/>
+          </w:rPr>
+          <w:t>=1091976266904768612&amp;</w:t>
+        </w:r>
+        <w:r>
+          <w:rPr>
+            <w:rStyle w:val="a4"/>
+            <w:sz w:val="32"/>
+            <w:szCs w:val="32"/>
+            <w:lang w:val="en-US"/>
+          </w:rPr>
+          <w:t>scope</w:t>
+        </w:r>
+        <w:r>
+          <w:rPr>
+            <w:rStyle w:val="a4"/>
+            <w:sz w:val="32"/>
+            <w:szCs w:val="32"/>
+          </w:rPr>
+          <w:t>=</w:t>
+        </w:r>
+        <w:r>
+          <w:rPr>
+            <w:rStyle w:val="a4"/>
+            <w:sz w:val="32"/>
+            <w:szCs w:val="32"/>
+            <w:lang w:val="en-US"/>
+          </w:rPr>
+          <w:t>bot</w:t>
+        </w:r>
+      </w:hyperlink>
+    </w:p>
+    <w:p>
+      <w:pPr>
         <w:rPr>
           <w:sz w:val="32"/>
           <w:szCs w:val="32"/>
@@ -1630,6 +1891,29 @@
       <w:contextualSpacing/>
     </w:pPr>
   </w:style>
+  <w:style w:type="character" w:styleId="a4">
+    <w:name w:val="Hyperlink"/>
+    <w:basedOn w:val="a0"/>
+    <w:uiPriority w:val="99"/>
+    <w:unhideWhenUsed/>
+    <w:rsid w:val="00254FD0"/>
+    <w:rPr>
+      <w:color w:val="0563C1" w:themeColor="hyperlink"/>
+      <w:u w:val="single"/>
+    </w:rPr>
+  </w:style>
+  <w:style w:type="character" w:styleId="a5">
+    <w:name w:val="Unresolved Mention"/>
+    <w:basedOn w:val="a0"/>
+    <w:uiPriority w:val="99"/>
+    <w:semiHidden/>
+    <w:unhideWhenUsed/>
+    <w:rsid w:val="00254FD0"/>
+    <w:rPr>
+      <w:color w:val="605E5C"/>
+      <w:shd w:val="clear" w:color="auto" w:fill="E1DFDD"/>
+    </w:rPr>
+  </w:style>
 </w:styles>
 </file>
 
